--- a/Doc/BGP平台数据设计.docx
+++ b/Doc/BGP平台数据设计.docx
@@ -20,7 +20,27 @@
           <w:sz w:val="30"/>
           <w:szCs w:val="30"/>
         </w:rPr>
-        <w:t>方案</w:t>
+        <w:t>BGP平台数据</w:t>
+      </w:r>
+      <w:r>
+        <w:rPr>
+          <w:rFonts w:hint="eastAsia"/>
+          <w:b/>
+          <w:bCs/>
+          <w:sz w:val="30"/>
+          <w:szCs w:val="30"/>
+        </w:rPr>
+        <w:t>结构</w:t>
+      </w:r>
+      <w:r>
+        <w:rPr>
+          <w:rFonts w:hint="eastAsia"/>
+          <w:b/>
+          <w:bCs/>
+          <w:sz w:val="30"/>
+          <w:szCs w:val="30"/>
+        </w:rPr>
+        <w:t>设计</w:t>
       </w:r>
     </w:p>
     <w:p>
@@ -61,7 +81,13 @@
         <w:rPr>
           <w:rFonts w:hint="eastAsia"/>
         </w:rPr>
-        <w:t>作为基础数据</w:t>
+        <w:t>规划区域作为乡镇的</w:t>
+      </w:r>
+      <w:r>
+        <w:rPr>
+          <w:rFonts w:hint="eastAsia"/>
+        </w:rPr>
+        <w:t>基础数据</w:t>
       </w:r>
       <w:r>
         <w:rPr>
@@ -85,37 +111,60 @@
         <w:rPr>
           <w:rFonts w:hint="eastAsia"/>
         </w:rPr>
-        <w:t>镇区现状、用地布局、近期建设的数据单独建立表，这属于基础性数据；</w:t>
-      </w:r>
-      <w:r>
-        <w:rPr>
-          <w:rFonts w:hint="eastAsia"/>
-        </w:rPr>
-        <w:t>要有规划用地管理功能。</w:t>
-      </w:r>
-      <w:r>
-        <w:rPr>
-          <w:rFonts w:hint="eastAsia"/>
-        </w:rPr>
-        <w:t>创建方案的时候，是否使用规划信息，可以选择；</w:t>
-      </w:r>
-      <w:r>
-        <w:rPr>
-          <w:rFonts w:hint="eastAsia"/>
-        </w:rPr>
-        <w:t>规划信息本身要具备管理功能</w:t>
-      </w:r>
-      <w:r>
-        <w:rPr>
-          <w:rFonts w:hint="eastAsia"/>
-        </w:rPr>
-        <w:t>；具备查询定位功能</w:t>
-      </w:r>
-      <w:r>
-        <w:rPr>
-          <w:rFonts w:hint="eastAsia"/>
-        </w:rPr>
-        <w:t>；名称显示功能。</w:t>
+        <w:t>规划区域和方案没有关系</w:t>
+      </w:r>
+      <w:r>
+        <w:rPr>
+          <w:rFonts w:hint="eastAsia"/>
+        </w:rPr>
+        <w:t>，作为单独的数据项</w:t>
+      </w:r>
+      <w:r>
+        <w:rPr>
+          <w:rFonts w:hint="eastAsia"/>
+        </w:rPr>
+        <w:t>。</w:t>
+      </w:r>
+    </w:p>
+    <w:p>
+      <w:pPr>
+        <w:ind w:firstLine="360"/>
+      </w:pPr>
+      <w:r>
+        <w:rPr>
+          <w:rFonts w:hint="eastAsia"/>
+        </w:rPr>
+        <w:t>具备规划区域管理功能，可以增加、修改、删除规划区域的功能</w:t>
+      </w:r>
+      <w:r>
+        <w:rPr>
+          <w:rFonts w:hint="eastAsia"/>
+        </w:rPr>
+        <w:t>，具有查询、定位、显示区域面积等规划信息的功能</w:t>
+      </w:r>
+      <w:r>
+        <w:rPr>
+          <w:rFonts w:hint="eastAsia"/>
+        </w:rPr>
+        <w:t>。</w:t>
+      </w:r>
+    </w:p>
+    <w:p>
+      <w:pPr>
+        <w:ind w:firstLine="360"/>
+      </w:pPr>
+      <w:r>
+        <w:rPr>
+          <w:rFonts w:hint="eastAsia"/>
+          <w:highlight w:val="yellow"/>
+        </w:rPr>
+        <w:t>镇区现状、用地布局、近期建设</w:t>
+      </w:r>
+      <w:r>
+        <w:rPr>
+          <w:rFonts w:hint="eastAsia"/>
+        </w:rPr>
+        <w:t>；</w:t>
       </w:r>
     </w:p>
     <w:tbl>
@@ -360,6 +409,12 @@
             <w:pPr>
               <w:jc w:val="center"/>
             </w:pPr>
+            <w:r>
+              <w:rPr>
+                <w:rFonts w:hint="eastAsia"/>
+              </w:rPr>
+              <w:t>类型已经明确</w:t>
+            </w:r>
           </w:p>
         </w:tc>
       </w:tr>
@@ -427,7 +482,13 @@
               <w:rPr>
                 <w:rFonts w:hint="eastAsia"/>
               </w:rPr>
-              <w:t>字符串数据</w:t>
+              <w:t>字符串</w:t>
+            </w:r>
+            <w:r>
+              <w:rPr>
+                <w:rFonts w:hint="eastAsia"/>
+              </w:rPr>
+              <w:t>存储区域坐标点</w:t>
             </w:r>
           </w:p>
         </w:tc>
@@ -484,8 +545,7 @@
     </w:p>
     <w:p>
       <w:pPr>
-        <w:pStyle w:val="a3"/>
-        <w:ind w:left="360" w:firstLineChars="0" w:firstLine="0"/>
+        <w:ind w:firstLine="360"/>
       </w:pPr>
       <w:r>
         <w:rPr>
@@ -516,6 +576,56 @@
           <w:rFonts w:hint="eastAsia"/>
         </w:rPr>
         <w:t>；</w:t>
+      </w:r>
+    </w:p>
+    <w:p>
+      <w:pPr>
+        <w:ind w:firstLine="360"/>
+        <w:rPr>
+          <w:rFonts w:hint="eastAsia"/>
+        </w:rPr>
+      </w:pPr>
+      <w:r>
+        <w:rPr>
+          <w:rFonts w:hint="eastAsia"/>
+        </w:rPr>
+        <w:t>数据出处可以让别人提供数据</w:t>
+      </w:r>
+      <w:r>
+        <w:rPr>
+          <w:rFonts w:hint="eastAsia"/>
+        </w:rPr>
+        <w:t>；咱们提供读取并解析显示的功能。</w:t>
+      </w:r>
+      <w:r>
+        <w:rPr>
+          <w:rFonts w:hint="eastAsia"/>
+        </w:rPr>
+        <w:t>具备解析外部提供固定格式建筑物信息的功能</w:t>
+      </w:r>
+      <w:r>
+        <w:rPr>
+          <w:rFonts w:hint="eastAsia"/>
+        </w:rPr>
+        <w:t>；</w:t>
+      </w:r>
+      <w:r>
+        <w:rPr>
+          <w:rFonts w:hint="eastAsia"/>
+        </w:rPr>
+        <w:t>具备</w:t>
+      </w:r>
+      <w:r>
+        <w:rPr>
+          <w:rFonts w:hint="eastAsia"/>
+        </w:rPr>
+        <w:t>解析外部提供固定格式户籍信息的功能</w:t>
+      </w:r>
+      <w:r>
+        <w:rPr>
+          <w:rFonts w:hint="eastAsia"/>
+        </w:rPr>
+        <w:t>。</w:t>
       </w:r>
     </w:p>
     <w:tbl>
@@ -766,6 +876,30 @@
               </w:rPr>
               <w:t>楼房、平房</w:t>
             </w:r>
+            <w:r>
+              <w:rPr>
+                <w:rFonts w:hint="eastAsia"/>
+              </w:rPr>
+              <w:t>、简易房</w:t>
+            </w:r>
+            <w:r>
+              <w:rPr>
+                <w:rFonts w:hint="eastAsia"/>
+              </w:rPr>
+              <w:t>（类别可</w:t>
+            </w:r>
+            <w:r>
+              <w:rPr>
+                <w:rFonts w:hint="eastAsia"/>
+              </w:rPr>
+              <w:t>自定义</w:t>
+            </w:r>
+            <w:r>
+              <w:rPr>
+                <w:rFonts w:hint="eastAsia"/>
+              </w:rPr>
+              <w:t>）</w:t>
+            </w:r>
           </w:p>
         </w:tc>
       </w:tr>
@@ -778,7 +912,6 @@
             <w:pPr>
               <w:jc w:val="center"/>
             </w:pPr>
-            <w:proofErr w:type="spellStart"/>
             <w:r>
               <w:rPr>
                 <w:rFonts w:hint="eastAsia"/>
@@ -788,7 +921,6 @@
             <w:r>
               <w:t>Host</w:t>
             </w:r>
-            <w:proofErr w:type="spellEnd"/>
           </w:p>
         </w:tc>
         <w:tc>
@@ -834,6 +966,12 @@
             <w:pPr>
               <w:jc w:val="center"/>
             </w:pPr>
+            <w:r>
+              <w:rPr>
+                <w:rFonts w:hint="eastAsia"/>
+              </w:rPr>
+              <w:t>户主姓名</w:t>
+            </w:r>
           </w:p>
         </w:tc>
       </w:tr>
@@ -846,7 +984,6 @@
             <w:pPr>
               <w:jc w:val="center"/>
             </w:pPr>
-            <w:proofErr w:type="spellStart"/>
             <w:r>
               <w:rPr>
                 <w:rFonts w:hint="eastAsia"/>
@@ -856,7 +993,6 @@
             <w:r>
               <w:t>Info</w:t>
             </w:r>
-            <w:proofErr w:type="spellEnd"/>
           </w:p>
         </w:tc>
         <w:tc>
@@ -909,24 +1045,7 @@
         </w:tc>
       </w:tr>
     </w:tbl>
-    <w:p>
-      <w:pPr>
-        <w:ind w:firstLine="360"/>
-      </w:pPr>
-      <w:r>
-        <w:rPr>
-          <w:rFonts w:hint="eastAsia"/>
-        </w:rPr>
-        <w:t>数据出处，政务上，可以让别人提供数据。</w:t>
-      </w:r>
-    </w:p>
-    <w:p>
-      <w:pPr>
-        <w:rPr>
-          <w:rFonts w:hint="eastAsia"/>
-        </w:rPr>
-      </w:pPr>
-    </w:p>
+    <w:p/>
     <w:p>
       <w:pPr>
         <w:pStyle w:val="a3"/>
@@ -960,23 +1079,58 @@
     </w:p>
     <w:p>
       <w:pPr>
+        <w:ind w:firstLine="360"/>
+        <w:rPr>
+          <w:rFonts w:hint="eastAsia"/>
+        </w:rPr>
+      </w:pPr>
+      <w:r>
+        <w:rPr>
+          <w:rFonts w:hint="eastAsia"/>
+        </w:rPr>
+        <w:t>模型数据本身比较大，本地化存储，不适合网络连接下载。</w:t>
+      </w:r>
+      <w:r>
+        <w:rPr>
+          <w:rFonts w:hint="eastAsia"/>
+        </w:rPr>
+        <w:t>模型要提供界面</w:t>
+      </w:r>
+      <w:r>
+        <w:rPr>
+          <w:rFonts w:hint="eastAsia"/>
+        </w:rPr>
+        <w:t>托选</w:t>
+      </w:r>
+      <w:r>
+        <w:rPr>
+          <w:rFonts w:hint="eastAsia"/>
+        </w:rPr>
+        <w:t>功能，</w:t>
+      </w:r>
+      <w:r>
+        <w:rPr>
+          <w:rFonts w:hint="eastAsia"/>
+        </w:rPr>
+        <w:t>提供界面图标，</w:t>
+      </w:r>
+      <w:r>
+        <w:rPr>
+          <w:rFonts w:hint="eastAsia"/>
+        </w:rPr>
+        <w:t>并可</w:t>
+      </w:r>
+      <w:r>
+        <w:rPr>
+          <w:rFonts w:hint="eastAsia"/>
+        </w:rPr>
+        <w:t>查看模型显示样式。</w:t>
+      </w:r>
+    </w:p>
+    <w:p>
+      <w:pPr>
         <w:pStyle w:val="a3"/>
         <w:ind w:left="360" w:firstLineChars="0" w:firstLine="0"/>
-      </w:pPr>
-      <w:r>
-        <w:rPr>
-          <w:rFonts w:hint="eastAsia"/>
-        </w:rPr>
-        <w:t>模型数据本身比较大，本地化存储，不适合网络连接下载。</w:t>
-      </w:r>
-    </w:p>
-    <w:p>
-      <w:pPr>
-        <w:pStyle w:val="a3"/>
-        <w:ind w:left="360" w:firstLineChars="0" w:firstLine="0"/>
-        <w:rPr>
-          <w:rFonts w:hint="eastAsia"/>
-        </w:rPr>
       </w:pPr>
     </w:p>
     <w:p>
@@ -1025,7 +1179,13 @@
         <w:rPr>
           <w:rFonts w:hint="eastAsia"/>
         </w:rPr>
-        <w:t>信息作为基础数据，存到数据库；</w:t>
+        <w:t>信息作为基础数据，存到数据库</w:t>
+      </w:r>
+      <w:r>
+        <w:rPr>
+          <w:rFonts w:hint="eastAsia"/>
+        </w:rPr>
+        <w:t>。</w:t>
       </w:r>
     </w:p>
     <w:tbl>
@@ -1215,9 +1375,6 @@
           <w:p>
             <w:pPr>
               <w:jc w:val="center"/>
-              <w:rPr>
-                <w:rFonts w:hint="eastAsia"/>
-              </w:rPr>
             </w:pPr>
             <w:r>
               <w:rPr>
@@ -1237,9 +1394,6 @@
           <w:p>
             <w:pPr>
               <w:jc w:val="center"/>
-              <w:rPr>
-                <w:rFonts w:hint="eastAsia"/>
-              </w:rPr>
             </w:pPr>
             <w:r>
               <w:rPr>
@@ -1275,9 +1429,6 @@
           <w:p>
             <w:pPr>
               <w:jc w:val="center"/>
-              <w:rPr>
-                <w:rFonts w:hint="eastAsia"/>
-              </w:rPr>
             </w:pPr>
           </w:p>
         </w:tc>
@@ -1351,7 +1502,6 @@
             <w:pPr>
               <w:jc w:val="center"/>
             </w:pPr>
-            <w:proofErr w:type="spellStart"/>
             <w:r>
               <w:t>Creation</w:t>
             </w:r>
@@ -1361,7 +1511,6 @@
             <w:r>
               <w:t>ime</w:t>
             </w:r>
-            <w:proofErr w:type="spellEnd"/>
           </w:p>
         </w:tc>
         <w:tc>
@@ -1418,11 +1567,7 @@
           <w:p>
             <w:pPr>
               <w:jc w:val="center"/>
-              <w:rPr>
-                <w:rFonts w:hint="eastAsia"/>
-              </w:rPr>
-            </w:pPr>
-            <w:proofErr w:type="spellStart"/>
+            </w:pPr>
             <w:r>
               <w:rPr>
                 <w:rFonts w:hint="eastAsia"/>
@@ -1435,7 +1580,6 @@
             <w:r>
               <w:t>Info</w:t>
             </w:r>
-            <w:proofErr w:type="spellEnd"/>
           </w:p>
         </w:tc>
         <w:tc>
@@ -1445,9 +1589,6 @@
           <w:p>
             <w:pPr>
               <w:jc w:val="center"/>
-              <w:rPr>
-                <w:rFonts w:hint="eastAsia"/>
-              </w:rPr>
             </w:pPr>
             <w:r>
               <w:rPr>
@@ -1510,11 +1651,7 @@
           <w:p>
             <w:pPr>
               <w:jc w:val="center"/>
-              <w:rPr>
-                <w:rFonts w:hint="eastAsia"/>
-              </w:rPr>
-            </w:pPr>
-            <w:proofErr w:type="spellStart"/>
+            </w:pPr>
             <w:r>
               <w:t>Animation</w:t>
             </w:r>
@@ -1524,7 +1661,6 @@
             <w:r>
               <w:t>nfo</w:t>
             </w:r>
-            <w:proofErr w:type="spellEnd"/>
           </w:p>
         </w:tc>
         <w:tc>
@@ -1534,9 +1670,6 @@
           <w:p>
             <w:pPr>
               <w:jc w:val="center"/>
-              <w:rPr>
-                <w:rFonts w:hint="eastAsia"/>
-              </w:rPr>
             </w:pPr>
             <w:r>
               <w:rPr>
@@ -1599,11 +1732,7 @@
           <w:p>
             <w:pPr>
               <w:jc w:val="center"/>
-              <w:rPr>
-                <w:rFonts w:hint="eastAsia"/>
-              </w:rPr>
-            </w:pPr>
-            <w:proofErr w:type="spellStart"/>
+            </w:pPr>
             <w:r>
               <w:rPr>
                 <w:rFonts w:hint="eastAsia"/>
@@ -1613,7 +1742,6 @@
             <w:r>
               <w:t>Info</w:t>
             </w:r>
-            <w:proofErr w:type="spellEnd"/>
           </w:p>
         </w:tc>
         <w:tc>
@@ -1623,9 +1751,6 @@
           <w:p>
             <w:pPr>
               <w:jc w:val="center"/>
-              <w:rPr>
-                <w:rFonts w:hint="eastAsia"/>
-              </w:rPr>
             </w:pPr>
             <w:r>
               <w:rPr>
@@ -1681,7 +1806,16 @@
               <w:rPr>
                 <w:rFonts w:hint="eastAsia"/>
               </w:rPr>
-              <w:t>；存储模型</w:t>
+              <w:t>，模型数据</w:t>
+            </w:r>
+            <w:r>
+              <w:rPr>
+                <w:rFonts w:hint="eastAsia"/>
+              </w:rPr>
+              <w:t>。</w:t>
+            </w:r>
+            <w:r>
+              <w:t xml:space="preserve"> </w:t>
             </w:r>
           </w:p>
         </w:tc>
@@ -2535,7 +2669,7 @@
         <a:sysClr val="windowText" lastClr="000000"/>
       </a:dk1>
       <a:lt1>
-        <a:sysClr val="window" lastClr="CAEACE"/>
+        <a:sysClr val="window" lastClr="FFFFFF"/>
       </a:lt1>
       <a:dk2>
         <a:srgbClr val="44546A"/>

--- a/Doc/BGP平台数据设计.docx
+++ b/Doc/BGP平台数据设计.docx
@@ -174,15 +174,15 @@
         <w:tblLook w:val="04A0" w:firstRow="1" w:lastRow="0" w:firstColumn="1" w:lastColumn="0" w:noHBand="0" w:noVBand="1"/>
       </w:tblPr>
       <w:tblGrid>
-        <w:gridCol w:w="1413"/>
-        <w:gridCol w:w="2126"/>
-        <w:gridCol w:w="2648"/>
-        <w:gridCol w:w="2109"/>
+        <w:gridCol w:w="1421"/>
+        <w:gridCol w:w="2123"/>
+        <w:gridCol w:w="2645"/>
+        <w:gridCol w:w="2107"/>
       </w:tblGrid>
       <w:tr>
         <w:tc>
           <w:tcPr>
-            <w:tcW w:w="1413" w:type="dxa"/>
+            <w:tcW w:w="1421" w:type="dxa"/>
           </w:tcPr>
           <w:p>
             <w:pPr>
@@ -212,7 +212,7 @@
         </w:tc>
         <w:tc>
           <w:tcPr>
-            <w:tcW w:w="2126" w:type="dxa"/>
+            <w:tcW w:w="2123" w:type="dxa"/>
           </w:tcPr>
           <w:p>
             <w:pPr>
@@ -234,7 +234,7 @@
         </w:tc>
         <w:tc>
           <w:tcPr>
-            <w:tcW w:w="2648" w:type="dxa"/>
+            <w:tcW w:w="2645" w:type="dxa"/>
           </w:tcPr>
           <w:p>
             <w:pPr>
@@ -256,7 +256,7 @@
         </w:tc>
         <w:tc>
           <w:tcPr>
-            <w:tcW w:w="2109" w:type="dxa"/>
+            <w:tcW w:w="2107" w:type="dxa"/>
           </w:tcPr>
           <w:p>
             <w:pPr>
@@ -280,7 +280,7 @@
       <w:tr>
         <w:tc>
           <w:tcPr>
-            <w:tcW w:w="1413" w:type="dxa"/>
+            <w:tcW w:w="1421" w:type="dxa"/>
           </w:tcPr>
           <w:p>
             <w:pPr>
@@ -296,7 +296,7 @@
         </w:tc>
         <w:tc>
           <w:tcPr>
-            <w:tcW w:w="2126" w:type="dxa"/>
+            <w:tcW w:w="2123" w:type="dxa"/>
           </w:tcPr>
           <w:p>
             <w:pPr>
@@ -312,7 +312,7 @@
         </w:tc>
         <w:tc>
           <w:tcPr>
-            <w:tcW w:w="2648" w:type="dxa"/>
+            <w:tcW w:w="2645" w:type="dxa"/>
           </w:tcPr>
           <w:p>
             <w:pPr>
@@ -331,7 +331,7 @@
         </w:tc>
         <w:tc>
           <w:tcPr>
-            <w:tcW w:w="2109" w:type="dxa"/>
+            <w:tcW w:w="2107" w:type="dxa"/>
           </w:tcPr>
           <w:p>
             <w:pPr>
@@ -349,7 +349,7 @@
       <w:tr>
         <w:tc>
           <w:tcPr>
-            <w:tcW w:w="1413" w:type="dxa"/>
+            <w:tcW w:w="1421" w:type="dxa"/>
           </w:tcPr>
           <w:p>
             <w:pPr>
@@ -368,7 +368,7 @@
         </w:tc>
         <w:tc>
           <w:tcPr>
-            <w:tcW w:w="2126" w:type="dxa"/>
+            <w:tcW w:w="2123" w:type="dxa"/>
           </w:tcPr>
           <w:p>
             <w:pPr>
@@ -384,7 +384,7 @@
         </w:tc>
         <w:tc>
           <w:tcPr>
-            <w:tcW w:w="2648" w:type="dxa"/>
+            <w:tcW w:w="2645" w:type="dxa"/>
           </w:tcPr>
           <w:p>
             <w:pPr>
@@ -403,7 +403,7 @@
         </w:tc>
         <w:tc>
           <w:tcPr>
-            <w:tcW w:w="2109" w:type="dxa"/>
+            <w:tcW w:w="2107" w:type="dxa"/>
           </w:tcPr>
           <w:p>
             <w:pPr>
@@ -421,7 +421,133 @@
       <w:tr>
         <w:tc>
           <w:tcPr>
-            <w:tcW w:w="1413" w:type="dxa"/>
+            <w:tcW w:w="1421" w:type="dxa"/>
+          </w:tcPr>
+          <w:p>
+            <w:pPr>
+              <w:jc w:val="center"/>
+            </w:pPr>
+            <w:r>
+              <w:t>Creator</w:t>
+            </w:r>
+          </w:p>
+        </w:tc>
+        <w:tc>
+          <w:tcPr>
+            <w:tcW w:w="2123" w:type="dxa"/>
+          </w:tcPr>
+          <w:p>
+            <w:pPr>
+              <w:jc w:val="center"/>
+            </w:pPr>
+            <w:r>
+              <w:rPr>
+                <w:rFonts w:hint="eastAsia"/>
+              </w:rPr>
+              <w:t>创建人</w:t>
+            </w:r>
+          </w:p>
+        </w:tc>
+        <w:tc>
+          <w:tcPr>
+            <w:tcW w:w="2645" w:type="dxa"/>
+          </w:tcPr>
+          <w:p>
+            <w:pPr>
+              <w:jc w:val="center"/>
+            </w:pPr>
+            <w:r>
+              <w:t>s</w:t>
+            </w:r>
+            <w:r>
+              <w:rPr>
+                <w:rFonts w:hint="eastAsia"/>
+              </w:rPr>
+              <w:t>tring</w:t>
+            </w:r>
+          </w:p>
+        </w:tc>
+        <w:tc>
+          <w:tcPr>
+            <w:tcW w:w="2107" w:type="dxa"/>
+          </w:tcPr>
+          <w:p>
+            <w:pPr>
+              <w:jc w:val="center"/>
+            </w:pPr>
+          </w:p>
+        </w:tc>
+      </w:tr>
+      <w:tr>
+        <w:tc>
+          <w:tcPr>
+            <w:tcW w:w="1421" w:type="dxa"/>
+          </w:tcPr>
+          <w:p>
+            <w:pPr>
+              <w:jc w:val="center"/>
+            </w:pPr>
+            <w:r>
+              <w:t>Creation</w:t>
+            </w:r>
+            <w:r>
+              <w:t>T</w:t>
+            </w:r>
+            <w:r>
+              <w:t>ime</w:t>
+            </w:r>
+          </w:p>
+        </w:tc>
+        <w:tc>
+          <w:tcPr>
+            <w:tcW w:w="2123" w:type="dxa"/>
+          </w:tcPr>
+          <w:p>
+            <w:pPr>
+              <w:jc w:val="center"/>
+            </w:pPr>
+            <w:r>
+              <w:rPr>
+                <w:rFonts w:hint="eastAsia"/>
+              </w:rPr>
+              <w:t>创建时间</w:t>
+            </w:r>
+          </w:p>
+        </w:tc>
+        <w:tc>
+          <w:tcPr>
+            <w:tcW w:w="2645" w:type="dxa"/>
+          </w:tcPr>
+          <w:p>
+            <w:pPr>
+              <w:jc w:val="center"/>
+            </w:pPr>
+            <w:r>
+              <w:t>s</w:t>
+            </w:r>
+            <w:r>
+              <w:rPr>
+                <w:rFonts w:hint="eastAsia"/>
+              </w:rPr>
+              <w:t>tring</w:t>
+            </w:r>
+          </w:p>
+        </w:tc>
+        <w:tc>
+          <w:tcPr>
+            <w:tcW w:w="2107" w:type="dxa"/>
+          </w:tcPr>
+          <w:p>
+            <w:pPr>
+              <w:jc w:val="center"/>
+            </w:pPr>
+          </w:p>
+        </w:tc>
+      </w:tr>
+      <w:tr>
+        <w:tc>
+          <w:tcPr>
+            <w:tcW w:w="1421" w:type="dxa"/>
           </w:tcPr>
           <w:p>
             <w:pPr>
@@ -440,7 +566,73 @@
         </w:tc>
         <w:tc>
           <w:tcPr>
-            <w:tcW w:w="2126" w:type="dxa"/>
+            <w:tcW w:w="2123" w:type="dxa"/>
+          </w:tcPr>
+          <w:p>
+            <w:pPr>
+              <w:jc w:val="center"/>
+            </w:pPr>
+            <w:r>
+              <w:rPr>
+                <w:rFonts w:hint="eastAsia"/>
+              </w:rPr>
+              <w:t>面积</w:t>
+            </w:r>
+          </w:p>
+        </w:tc>
+        <w:tc>
+          <w:tcPr>
+            <w:tcW w:w="2645" w:type="dxa"/>
+          </w:tcPr>
+          <w:p>
+            <w:pPr>
+              <w:jc w:val="center"/>
+            </w:pPr>
+            <w:r>
+              <w:t>d</w:t>
+            </w:r>
+            <w:r>
+              <w:rPr>
+                <w:rFonts w:hint="eastAsia"/>
+              </w:rPr>
+              <w:t>ouble</w:t>
+            </w:r>
+          </w:p>
+        </w:tc>
+        <w:tc>
+          <w:tcPr>
+            <w:tcW w:w="2107" w:type="dxa"/>
+          </w:tcPr>
+          <w:p>
+            <w:pPr>
+              <w:jc w:val="center"/>
+            </w:pPr>
+            <w:r>
+              <w:rPr>
+                <w:rFonts w:hint="eastAsia"/>
+              </w:rPr>
+              <w:t>区域面积</w:t>
+            </w:r>
+          </w:p>
+        </w:tc>
+      </w:tr>
+      <w:tr>
+        <w:tc>
+          <w:tcPr>
+            <w:tcW w:w="1421" w:type="dxa"/>
+          </w:tcPr>
+          <w:p>
+            <w:pPr>
+              <w:jc w:val="center"/>
+            </w:pPr>
+            <w:r>
+              <w:t>Region</w:t>
+            </w:r>
+          </w:p>
+        </w:tc>
+        <w:tc>
+          <w:tcPr>
+            <w:tcW w:w="2123" w:type="dxa"/>
           </w:tcPr>
           <w:p>
             <w:pPr>
@@ -456,7 +648,7 @@
         </w:tc>
         <w:tc>
           <w:tcPr>
-            <w:tcW w:w="2648" w:type="dxa"/>
+            <w:tcW w:w="2645" w:type="dxa"/>
           </w:tcPr>
           <w:p>
             <w:pPr>
@@ -469,7 +661,7 @@
         </w:tc>
         <w:tc>
           <w:tcPr>
-            <w:tcW w:w="2109" w:type="dxa"/>
+            <w:tcW w:w="2107" w:type="dxa"/>
           </w:tcPr>
           <w:p>
             <w:pPr>
@@ -489,6 +681,78 @@
                 <w:rFonts w:hint="eastAsia"/>
               </w:rPr>
               <w:t>存储区域坐标点</w:t>
+            </w:r>
+          </w:p>
+        </w:tc>
+      </w:tr>
+      <w:tr>
+        <w:tc>
+          <w:tcPr>
+            <w:tcW w:w="1421" w:type="dxa"/>
+          </w:tcPr>
+          <w:p>
+            <w:pPr>
+              <w:jc w:val="center"/>
+            </w:pPr>
+            <w:r>
+              <w:t>Note</w:t>
+            </w:r>
+            <w:r>
+              <w:rPr>
+                <w:rFonts w:hint="eastAsia"/>
+              </w:rPr>
+              <w:t>Info</w:t>
+            </w:r>
+          </w:p>
+        </w:tc>
+        <w:tc>
+          <w:tcPr>
+            <w:tcW w:w="2123" w:type="dxa"/>
+          </w:tcPr>
+          <w:p>
+            <w:pPr>
+              <w:jc w:val="center"/>
+              <w:rPr>
+                <w:rFonts w:hint="eastAsia"/>
+              </w:rPr>
+            </w:pPr>
+            <w:r>
+              <w:rPr>
+                <w:rFonts w:hint="eastAsia"/>
+              </w:rPr>
+              <w:t>备注信息</w:t>
+            </w:r>
+          </w:p>
+        </w:tc>
+        <w:tc>
+          <w:tcPr>
+            <w:tcW w:w="2645" w:type="dxa"/>
+          </w:tcPr>
+          <w:p>
+            <w:pPr>
+              <w:jc w:val="center"/>
+            </w:pPr>
+            <w:r>
+              <w:t>string</w:t>
+            </w:r>
+          </w:p>
+        </w:tc>
+        <w:tc>
+          <w:tcPr>
+            <w:tcW w:w="2107" w:type="dxa"/>
+          </w:tcPr>
+          <w:p>
+            <w:pPr>
+              <w:jc w:val="center"/>
+              <w:rPr>
+                <w:rFonts w:hint="eastAsia"/>
+              </w:rPr>
+            </w:pPr>
+            <w:r>
+              <w:rPr>
+                <w:rFonts w:hint="eastAsia"/>
+              </w:rPr>
+              <w:t>规划区域的备注信息</w:t>
             </w:r>
           </w:p>
         </w:tc>
@@ -581,9 +845,6 @@
     <w:p>
       <w:pPr>
         <w:ind w:firstLine="360"/>
-        <w:rPr>
-          <w:rFonts w:hint="eastAsia"/>
-        </w:rPr>
       </w:pPr>
       <w:r>
         <w:rPr>
@@ -601,25 +862,7 @@
         <w:rPr>
           <w:rFonts w:hint="eastAsia"/>
         </w:rPr>
-        <w:t>具备解析外部提供固定格式建筑物信息的功能</w:t>
-      </w:r>
-      <w:r>
-        <w:rPr>
-          <w:rFonts w:hint="eastAsia"/>
-        </w:rPr>
-        <w:t>；</w:t>
-      </w:r>
-      <w:r>
-        <w:rPr>
-          <w:rFonts w:hint="eastAsia"/>
-        </w:rPr>
-        <w:t>具备</w:t>
-      </w:r>
-      <w:r>
-        <w:rPr>
-          <w:rFonts w:hint="eastAsia"/>
-        </w:rPr>
-        <w:t>解析外部提供固定格式户籍信息的功能</w:t>
+        <w:t>具备解析外部提供固定格式建筑物信息的功能；具备解析外部提供固定格式户籍信息的功能</w:t>
       </w:r>
       <w:r>
         <w:rPr>
@@ -820,6 +1063,201 @@
               <w:rPr>
                 <w:rFonts w:hint="eastAsia"/>
               </w:rPr>
+              <w:t>Lon</w:t>
+            </w:r>
+          </w:p>
+        </w:tc>
+        <w:tc>
+          <w:tcPr>
+            <w:tcW w:w="2126" w:type="dxa"/>
+          </w:tcPr>
+          <w:p>
+            <w:pPr>
+              <w:jc w:val="center"/>
+            </w:pPr>
+            <w:r>
+              <w:rPr>
+                <w:rFonts w:hint="eastAsia"/>
+              </w:rPr>
+              <w:t>经度</w:t>
+            </w:r>
+          </w:p>
+        </w:tc>
+        <w:tc>
+          <w:tcPr>
+            <w:tcW w:w="1276" w:type="dxa"/>
+          </w:tcPr>
+          <w:p>
+            <w:pPr>
+              <w:jc w:val="center"/>
+            </w:pPr>
+            <w:r>
+              <w:t>d</w:t>
+            </w:r>
+            <w:r>
+              <w:rPr>
+                <w:rFonts w:hint="eastAsia"/>
+              </w:rPr>
+              <w:t>ouble</w:t>
+            </w:r>
+          </w:p>
+        </w:tc>
+        <w:tc>
+          <w:tcPr>
+            <w:tcW w:w="3481" w:type="dxa"/>
+          </w:tcPr>
+          <w:p>
+            <w:pPr>
+              <w:jc w:val="center"/>
+            </w:pPr>
+          </w:p>
+        </w:tc>
+      </w:tr>
+      <w:tr>
+        <w:tc>
+          <w:tcPr>
+            <w:tcW w:w="1413" w:type="dxa"/>
+          </w:tcPr>
+          <w:p>
+            <w:pPr>
+              <w:jc w:val="center"/>
+            </w:pPr>
+            <w:r>
+              <w:rPr>
+                <w:rFonts w:hint="eastAsia"/>
+              </w:rPr>
+              <w:t>L</w:t>
+            </w:r>
+            <w:r>
+              <w:t>at</w:t>
+            </w:r>
+          </w:p>
+        </w:tc>
+        <w:tc>
+          <w:tcPr>
+            <w:tcW w:w="2126" w:type="dxa"/>
+          </w:tcPr>
+          <w:p>
+            <w:pPr>
+              <w:jc w:val="center"/>
+            </w:pPr>
+            <w:r>
+              <w:rPr>
+                <w:rFonts w:hint="eastAsia"/>
+              </w:rPr>
+              <w:t>纬度</w:t>
+            </w:r>
+          </w:p>
+        </w:tc>
+        <w:tc>
+          <w:tcPr>
+            <w:tcW w:w="1276" w:type="dxa"/>
+          </w:tcPr>
+          <w:p>
+            <w:pPr>
+              <w:jc w:val="center"/>
+            </w:pPr>
+            <w:r>
+              <w:rPr>
+                <w:rFonts w:hint="eastAsia"/>
+              </w:rPr>
+              <w:t>d</w:t>
+            </w:r>
+            <w:r>
+              <w:t>ouble</w:t>
+            </w:r>
+          </w:p>
+        </w:tc>
+        <w:tc>
+          <w:tcPr>
+            <w:tcW w:w="3481" w:type="dxa"/>
+          </w:tcPr>
+          <w:p>
+            <w:pPr>
+              <w:jc w:val="center"/>
+            </w:pPr>
+          </w:p>
+        </w:tc>
+      </w:tr>
+      <w:tr>
+        <w:tc>
+          <w:tcPr>
+            <w:tcW w:w="1413" w:type="dxa"/>
+          </w:tcPr>
+          <w:p>
+            <w:pPr>
+              <w:jc w:val="center"/>
+            </w:pPr>
+            <w:r>
+              <w:rPr>
+                <w:rFonts w:hint="eastAsia"/>
+              </w:rPr>
+              <w:t>A</w:t>
+            </w:r>
+            <w:r>
+              <w:t>lt</w:t>
+            </w:r>
+          </w:p>
+        </w:tc>
+        <w:tc>
+          <w:tcPr>
+            <w:tcW w:w="2126" w:type="dxa"/>
+          </w:tcPr>
+          <w:p>
+            <w:pPr>
+              <w:jc w:val="center"/>
+            </w:pPr>
+            <w:r>
+              <w:rPr>
+                <w:rFonts w:hint="eastAsia"/>
+              </w:rPr>
+              <w:t>高度</w:t>
+            </w:r>
+          </w:p>
+        </w:tc>
+        <w:tc>
+          <w:tcPr>
+            <w:tcW w:w="1276" w:type="dxa"/>
+          </w:tcPr>
+          <w:p>
+            <w:pPr>
+              <w:jc w:val="center"/>
+            </w:pPr>
+            <w:r>
+              <w:rPr>
+                <w:rFonts w:hint="eastAsia"/>
+              </w:rPr>
+              <w:t>d</w:t>
+            </w:r>
+            <w:r>
+              <w:t>ouble</w:t>
+            </w:r>
+          </w:p>
+        </w:tc>
+        <w:tc>
+          <w:tcPr>
+            <w:tcW w:w="3481" w:type="dxa"/>
+          </w:tcPr>
+          <w:p>
+            <w:pPr>
+              <w:jc w:val="center"/>
+            </w:pPr>
+          </w:p>
+        </w:tc>
+      </w:tr>
+      <w:tr>
+        <w:tc>
+          <w:tcPr>
+            <w:tcW w:w="1413" w:type="dxa"/>
+          </w:tcPr>
+          <w:p>
+            <w:pPr>
+              <w:jc w:val="center"/>
+            </w:pPr>
+            <w:r>
+              <w:rPr>
+                <w:rFonts w:hint="eastAsia"/>
+              </w:rPr>
               <w:t>T</w:t>
             </w:r>
             <w:r>
@@ -886,6 +1324,12 @@
               <w:rPr>
                 <w:rFonts w:hint="eastAsia"/>
               </w:rPr>
+              <w:t>、危房</w:t>
+            </w:r>
+            <w:r>
+              <w:rPr>
+                <w:rFonts w:hint="eastAsia"/>
+              </w:rPr>
               <w:t>（类别可</w:t>
             </w:r>
             <w:r>
@@ -899,6 +1343,78 @@
                 <w:rFonts w:hint="eastAsia"/>
               </w:rPr>
               <w:t>）</w:t>
+            </w:r>
+          </w:p>
+        </w:tc>
+      </w:tr>
+      <w:tr>
+        <w:tc>
+          <w:tcPr>
+            <w:tcW w:w="1413" w:type="dxa"/>
+          </w:tcPr>
+          <w:p>
+            <w:pPr>
+              <w:jc w:val="center"/>
+            </w:pPr>
+            <w:r>
+              <w:rPr>
+                <w:rFonts w:hint="eastAsia"/>
+              </w:rPr>
+              <w:t>is</w:t>
+            </w:r>
+            <w:r>
+              <w:t>Illegal</w:t>
+            </w:r>
+          </w:p>
+        </w:tc>
+        <w:tc>
+          <w:tcPr>
+            <w:tcW w:w="2126" w:type="dxa"/>
+          </w:tcPr>
+          <w:p>
+            <w:pPr>
+              <w:jc w:val="center"/>
+            </w:pPr>
+            <w:r>
+              <w:rPr>
+                <w:rFonts w:hint="eastAsia"/>
+              </w:rPr>
+              <w:t>违建</w:t>
+            </w:r>
+          </w:p>
+        </w:tc>
+        <w:tc>
+          <w:tcPr>
+            <w:tcW w:w="1276" w:type="dxa"/>
+          </w:tcPr>
+          <w:p>
+            <w:pPr>
+              <w:jc w:val="center"/>
+            </w:pPr>
+            <w:r>
+              <w:t>b</w:t>
+            </w:r>
+            <w:r>
+              <w:rPr>
+                <w:rFonts w:hint="eastAsia"/>
+              </w:rPr>
+              <w:t>ool</w:t>
+            </w:r>
+          </w:p>
+        </w:tc>
+        <w:tc>
+          <w:tcPr>
+            <w:tcW w:w="3481" w:type="dxa"/>
+          </w:tcPr>
+          <w:p>
+            <w:pPr>
+              <w:jc w:val="center"/>
+            </w:pPr>
+            <w:r>
+              <w:rPr>
+                <w:rFonts w:hint="eastAsia"/>
+              </w:rPr>
+              <w:t>是否违建</w:t>
             </w:r>
           </w:p>
         </w:tc>
@@ -1080,9 +1596,6 @@
     <w:p>
       <w:pPr>
         <w:ind w:firstLine="360"/>
-        <w:rPr>
-          <w:rFonts w:hint="eastAsia"/>
-        </w:rPr>
       </w:pPr>
       <w:r>
         <w:rPr>
@@ -1503,6 +2016,7 @@
               <w:jc w:val="center"/>
             </w:pPr>
             <w:r>
+              <w:lastRenderedPageBreak/>
               <w:t>Creation</w:t>
             </w:r>
             <w:r>
@@ -1830,6 +2344,44 @@
     </w:sectPr>
   </w:body>
 </w:document>
+</file>
+
+<file path=word/endnotes.xml><?xml version="1.0" encoding="utf-8"?>
+<w:endnotes xmlns:wpc="http://schemas.microsoft.com/office/word/2010/wordprocessingCanvas" xmlns:cx="http://schemas.microsoft.com/office/drawing/2014/chartex" xmlns:cx1="http://schemas.microsoft.com/office/drawing/2015/9/8/chartex" xmlns:cx2="http://schemas.microsoft.com/office/drawing/2015/10/21/chartex" xmlns:cx3="http://schemas.microsoft.com/office/drawing/2016/5/9/chartex" xmlns:cx4="http://schemas.microsoft.com/office/drawing/2016/5/10/chartex" xmlns:cx5="http://schemas.microsoft.com/office/drawing/2016/5/11/chartex" xmlns:cx6="http://schemas.microsoft.com/office/drawing/2016/5/12/chartex" xmlns:cx7="http://schemas.microsoft.com/office/drawing/2016/5/13/chartex" xmlns:cx8="http://schemas.microsoft.com/office/drawing/2016/5/14/chartex" xmlns:mc="http://schemas.openxmlformats.org/markup-compatibility/2006" xmlns:aink="http://schemas.microsoft.com/office/drawing/2016/ink" xmlns:am3d="http://schemas.microsoft.com/office/drawing/2017/model3d" xmlns:o="urn:schemas-microsoft-com:office:office" xmlns:r="http://schemas.openxmlformats.org/officeDocument/2006/relationships" xmlns:m="http://schemas.openxmlformats.org/officeDocument/2006/math" xmlns:v="urn:schemas-microsoft-com:vml" xmlns:wp14="http://schemas.microsoft.com/office/word/2010/wordprocessingDrawing" xmlns:wp="http://schemas.openxmlformats.org/drawingml/2006/wordprocessingDrawing" xmlns:w10="urn:schemas-microsoft-com:office:word" xmlns:w="http://schemas.openxmlformats.org/wordprocessingml/2006/main" xmlns:w14="http://schemas.microsoft.com/office/word/2010/wordml" xmlns:w15="http://schemas.microsoft.com/office/word/2012/wordml" xmlns:w16cex="http://schemas.microsoft.com/office/word/2018/wordml/cex" xmlns:w16cid="http://schemas.microsoft.com/office/word/2016/wordml/cid" xmlns:w16="http://schemas.microsoft.com/office/word/2018/wordml" xmlns:w16se="http://schemas.microsoft.com/office/word/2015/wordml/symex" xmlns:wpg="http://schemas.microsoft.com/office/word/2010/wordprocessingGroup" xmlns:wpi="http://schemas.microsoft.com/office/word/2010/wordprocessingInk" xmlns:wne="http://schemas.microsoft.com/office/word/2006/wordml" xmlns:wps="http://schemas.microsoft.com/office/word/2010/wordprocessingShape" mc:Ignorable="w14 w15 w16se w16cid w16 w16cex wp14">
+  <w:endnote w:type="separator" w:id="-1">
+    <w:p>
+      <w:r>
+        <w:separator/>
+      </w:r>
+    </w:p>
+  </w:endnote>
+  <w:endnote w:type="continuationSeparator" w:id="0">
+    <w:p>
+      <w:r>
+        <w:continuationSeparator/>
+      </w:r>
+    </w:p>
+  </w:endnote>
+</w:endnotes>
+</file>
+
+<file path=word/footnotes.xml><?xml version="1.0" encoding="utf-8"?>
+<w:footnotes xmlns:wpc="http://schemas.microsoft.com/office/word/2010/wordprocessingCanvas" xmlns:cx="http://schemas.microsoft.com/office/drawing/2014/chartex" xmlns:cx1="http://schemas.microsoft.com/office/drawing/2015/9/8/chartex" xmlns:cx2="http://schemas.microsoft.com/office/drawing/2015/10/21/chartex" xmlns:cx3="http://schemas.microsoft.com/office/drawing/2016/5/9/chartex" xmlns:cx4="http://schemas.microsoft.com/office/drawing/2016/5/10/chartex" xmlns:cx5="http://schemas.microsoft.com/office/drawing/2016/5/11/chartex" xmlns:cx6="http://schemas.microsoft.com/office/drawing/2016/5/12/chartex" xmlns:cx7="http://schemas.microsoft.com/office/drawing/2016/5/13/chartex" xmlns:cx8="http://schemas.microsoft.com/office/drawing/2016/5/14/chartex" xmlns:mc="http://schemas.openxmlformats.org/markup-compatibility/2006" xmlns:aink="http://schemas.microsoft.com/office/drawing/2016/ink" xmlns:am3d="http://schemas.microsoft.com/office/drawing/2017/model3d" xmlns:o="urn:schemas-microsoft-com:office:office" xmlns:r="http://schemas.openxmlformats.org/officeDocument/2006/relationships" xmlns:m="http://schemas.openxmlformats.org/officeDocument/2006/math" xmlns:v="urn:schemas-microsoft-com:vml" xmlns:wp14="http://schemas.microsoft.com/office/word/2010/wordprocessingDrawing" xmlns:wp="http://schemas.openxmlformats.org/drawingml/2006/wordprocessingDrawing" xmlns:w10="urn:schemas-microsoft-com:office:word" xmlns:w="http://schemas.openxmlformats.org/wordprocessingml/2006/main" xmlns:w14="http://schemas.microsoft.com/office/word/2010/wordml" xmlns:w15="http://schemas.microsoft.com/office/word/2012/wordml" xmlns:w16cex="http://schemas.microsoft.com/office/word/2018/wordml/cex" xmlns:w16cid="http://schemas.microsoft.com/office/word/2016/wordml/cid" xmlns:w16="http://schemas.microsoft.com/office/word/2018/wordml" xmlns:w16se="http://schemas.microsoft.com/office/word/2015/wordml/symex" xmlns:wpg="http://schemas.microsoft.com/office/word/2010/wordprocessingGroup" xmlns:wpi="http://schemas.microsoft.com/office/word/2010/wordprocessingInk" xmlns:wne="http://schemas.microsoft.com/office/word/2006/wordml" xmlns:wps="http://schemas.microsoft.com/office/word/2010/wordprocessingShape" mc:Ignorable="w14 w15 w16se w16cid w16 w16cex wp14">
+  <w:footnote w:type="separator" w:id="-1">
+    <w:p>
+      <w:r>
+        <w:separator/>
+      </w:r>
+    </w:p>
+  </w:footnote>
+  <w:footnote w:type="continuationSeparator" w:id="0">
+    <w:p>
+      <w:r>
+        <w:continuationSeparator/>
+      </w:r>
+    </w:p>
+  </w:footnote>
+</w:footnotes>
 </file>
 
 <file path=word/numbering.xml><?xml version="1.0" encoding="utf-8"?>
@@ -2658,6 +3210,71 @@
       </w:tblBorders>
     </w:tblPr>
   </w:style>
+  <w:style w:type="paragraph" w:styleId="a5">
+    <w:name w:val="header"/>
+    <w:basedOn w:val="a"/>
+    <w:link w:val="a6"/>
+    <w:uiPriority w:val="99"/>
+    <w:unhideWhenUsed/>
+    <w:rsid w:val="003F3650"/>
+    <w:pPr>
+      <w:pBdr>
+        <w:bottom w:val="single" w:sz="6" w:space="1" w:color="auto"/>
+      </w:pBdr>
+      <w:tabs>
+        <w:tab w:val="center" w:pos="4153"/>
+        <w:tab w:val="right" w:pos="8306"/>
+      </w:tabs>
+      <w:snapToGrid w:val="0"/>
+      <w:jc w:val="center"/>
+    </w:pPr>
+    <w:rPr>
+      <w:sz w:val="18"/>
+      <w:szCs w:val="18"/>
+    </w:rPr>
+  </w:style>
+  <w:style w:type="character" w:customStyle="1" w:styleId="a6">
+    <w:name w:val="页眉 字符"/>
+    <w:basedOn w:val="a0"/>
+    <w:link w:val="a5"/>
+    <w:uiPriority w:val="99"/>
+    <w:rsid w:val="003F3650"/>
+    <w:rPr>
+      <w:sz w:val="18"/>
+      <w:szCs w:val="18"/>
+    </w:rPr>
+  </w:style>
+  <w:style w:type="paragraph" w:styleId="a7">
+    <w:name w:val="footer"/>
+    <w:basedOn w:val="a"/>
+    <w:link w:val="a8"/>
+    <w:uiPriority w:val="99"/>
+    <w:unhideWhenUsed/>
+    <w:rsid w:val="003F3650"/>
+    <w:pPr>
+      <w:tabs>
+        <w:tab w:val="center" w:pos="4153"/>
+        <w:tab w:val="right" w:pos="8306"/>
+      </w:tabs>
+      <w:snapToGrid w:val="0"/>
+      <w:jc w:val="left"/>
+    </w:pPr>
+    <w:rPr>
+      <w:sz w:val="18"/>
+      <w:szCs w:val="18"/>
+    </w:rPr>
+  </w:style>
+  <w:style w:type="character" w:customStyle="1" w:styleId="a8">
+    <w:name w:val="页脚 字符"/>
+    <w:basedOn w:val="a0"/>
+    <w:link w:val="a7"/>
+    <w:uiPriority w:val="99"/>
+    <w:rsid w:val="003F3650"/>
+    <w:rPr>
+      <w:sz w:val="18"/>
+      <w:szCs w:val="18"/>
+    </w:rPr>
+  </w:style>
 </w:styles>
 </file>
 
